--- a/JPMC RESUME_rajeshwar.docx
+++ b/JPMC RESUME_rajeshwar.docx
@@ -149,21 +149,8 @@
       <w:r>
         <w:t xml:space="preserve"> </w:t>
       </w:r>
-      <w:proofErr w:type="spellStart"/>
-      <w:r>
-        <w:t>Bethigal</w:t>
-      </w:r>
-      <w:proofErr w:type="spellEnd"/>
-      <w:r>
-        <w:t xml:space="preserve">, </w:t>
-      </w:r>
-      <w:proofErr w:type="spellStart"/>
-      <w:r>
-        <w:t>Veenavenka</w:t>
-      </w:r>
-      <w:proofErr w:type="spellEnd"/>
-      <w:r>
-        <w:t>,</w:t>
+      <w:r>
+        <w:t>Bethigal, Veenavenka,</w:t>
       </w:r>
     </w:p>
     <w:p>
@@ -172,7 +159,6 @@
         <w:spacing w:before="24" w:line="302" w:lineRule="auto"/>
         <w:ind w:left="1018" w:right="5806"/>
       </w:pPr>
-      <w:proofErr w:type="spellStart"/>
       <w:proofErr w:type="gramStart"/>
       <w:r>
         <w:t>Karimnagar,</w:t>
@@ -180,7 +166,6 @@
       <w:r>
         <w:t>Telangana</w:t>
       </w:r>
-      <w:proofErr w:type="spellEnd"/>
       <w:proofErr w:type="gramEnd"/>
       <w:r>
         <w:t>.</w:t>
@@ -471,7 +456,6 @@
                 <w:sz w:val="24"/>
               </w:rPr>
             </w:pPr>
-            <w:proofErr w:type="spellStart"/>
             <w:proofErr w:type="gramStart"/>
             <w:r>
               <w:rPr>
@@ -480,7 +464,6 @@
               </w:rPr>
               <w:t>B.Tech</w:t>
             </w:r>
-            <w:proofErr w:type="spellEnd"/>
             <w:proofErr w:type="gramEnd"/>
             <w:r>
               <w:rPr>
@@ -509,21 +492,7 @@
               <w:rPr>
                 <w:sz w:val="24"/>
               </w:rPr>
-              <w:t xml:space="preserve">VNR </w:t>
-            </w:r>
-            <w:proofErr w:type="spellStart"/>
-            <w:r>
-              <w:rPr>
-                <w:sz w:val="24"/>
-              </w:rPr>
-              <w:t>Vignana</w:t>
-            </w:r>
-            <w:proofErr w:type="spellEnd"/>
-            <w:r>
-              <w:rPr>
-                <w:sz w:val="24"/>
-              </w:rPr>
-              <w:t xml:space="preserve"> Jyothi Institute of Engineering and Technology (Information Technology)</w:t>
+              <w:t>VNR Vignana Jyothi Institute of Engineering and Technology (Information Technology)</w:t>
             </w:r>
           </w:p>
         </w:tc>
@@ -1086,23 +1055,7 @@
           <w:color w:val="212121"/>
           <w:sz w:val="24"/>
         </w:rPr>
-        <w:t xml:space="preserve">A.V.R. </w:t>
-      </w:r>
-      <w:proofErr w:type="spellStart"/>
-      <w:r>
-        <w:rPr>
-          <w:color w:val="212121"/>
-          <w:sz w:val="24"/>
-        </w:rPr>
-        <w:t>Tecnosoft</w:t>
-      </w:r>
-      <w:proofErr w:type="spellEnd"/>
-      <w:r>
-        <w:rPr>
-          <w:color w:val="212121"/>
-          <w:sz w:val="24"/>
-        </w:rPr>
-        <w:t xml:space="preserve"> Solutions Private</w:t>
+        <w:t>A.V.R. Tecnosoft Solutions Private</w:t>
       </w:r>
       <w:r>
         <w:rPr>
@@ -1180,16 +1133,8 @@
         <w:rPr>
           <w:sz w:val="24"/>
         </w:rPr>
-        <w:t xml:space="preserve"> AWS </w:t>
-      </w:r>
-      <w:proofErr w:type="gramStart"/>
-      <w:r>
-        <w:rPr>
-          <w:sz w:val="24"/>
-        </w:rPr>
-        <w:t>Fundamentals ,Coursera</w:t>
-      </w:r>
-      <w:proofErr w:type="gramEnd"/>
+        <w:t xml:space="preserve"> AWS Fundamentals ,Course</w:t>
+      </w:r>
     </w:p>
     <w:bookmarkEnd w:id="1"/>
     <w:p>
@@ -1843,25 +1788,7 @@
           <w:szCs w:val="24"/>
           <w:lang w:val="en-IN"/>
         </w:rPr>
-        <w:t xml:space="preserve">Won first </w:t>
-      </w:r>
-      <w:proofErr w:type="spellStart"/>
-      <w:r>
-        <w:rPr>
-          <w:sz w:val="24"/>
-          <w:szCs w:val="24"/>
-          <w:lang w:val="en-IN"/>
-        </w:rPr>
-        <w:t>price</w:t>
-      </w:r>
-      <w:proofErr w:type="spellEnd"/>
-      <w:r>
-        <w:rPr>
-          <w:sz w:val="24"/>
-          <w:szCs w:val="24"/>
-          <w:lang w:val="en-IN"/>
-        </w:rPr>
-        <w:t xml:space="preserve"> in J-HUB Hackathon conducted in state Level</w:t>
+        <w:t>Won first price in J-HUB Hackathon conducted in state Level</w:t>
       </w:r>
     </w:p>
     <w:p>
@@ -1967,15 +1894,7 @@
         </w:rPr>
       </w:pPr>
       <w:r>
-        <w:t>(</w:t>
-      </w:r>
-      <w:proofErr w:type="spellStart"/>
-      <w:r>
-        <w:t>Rajeshwar</w:t>
-      </w:r>
-      <w:proofErr w:type="spellEnd"/>
-      <w:r>
-        <w:t xml:space="preserve"> </w:t>
+        <w:t xml:space="preserve">(Rajeshwar </w:t>
       </w:r>
       <w:r>
         <w:t>R</w:t>

--- a/JPMC RESUME_rajeshwar.docx
+++ b/JPMC RESUME_rajeshwar.docx
@@ -159,14 +159,12 @@
         <w:spacing w:before="24" w:line="302" w:lineRule="auto"/>
         <w:ind w:left="1018" w:right="5806"/>
       </w:pPr>
-      <w:proofErr w:type="gramStart"/>
       <w:r>
         <w:t>Karimnagar,</w:t>
       </w:r>
       <w:r>
         <w:t>Telangana</w:t>
       </w:r>
-      <w:proofErr w:type="gramEnd"/>
       <w:r>
         <w:t>.</w:t>
       </w:r>
@@ -456,21 +454,12 @@
                 <w:sz w:val="24"/>
               </w:rPr>
             </w:pPr>
-            <w:proofErr w:type="gramStart"/>
             <w:r>
               <w:rPr>
                 <w:b/>
                 <w:sz w:val="24"/>
               </w:rPr>
-              <w:t>B.Tech</w:t>
-            </w:r>
-            <w:proofErr w:type="gramEnd"/>
-            <w:r>
-              <w:rPr>
-                <w:b/>
-                <w:sz w:val="24"/>
-              </w:rPr>
-              <w:t xml:space="preserve"> - Branch</w:t>
+              <w:t>B.Tech - Branch</w:t>
             </w:r>
           </w:p>
         </w:tc>
@@ -987,6 +976,33 @@
     </w:p>
     <w:p>
       <w:pPr>
+        <w:pStyle w:val="ListParagraph"/>
+        <w:numPr>
+          <w:ilvl w:val="0"/>
+          <w:numId w:val="5"/>
+        </w:numPr>
+        <w:tabs>
+          <w:tab w:val="left" w:pos="838"/>
+          <w:tab w:val="left" w:pos="839"/>
+        </w:tabs>
+        <w:spacing w:before="74"/>
+        <w:rPr>
+          <w:bCs/>
+          <w:sz w:val="24"/>
+          <w:szCs w:val="24"/>
+        </w:rPr>
+      </w:pPr>
+      <w:r>
+        <w:rPr>
+          <w:bCs/>
+          <w:sz w:val="24"/>
+          <w:szCs w:val="24"/>
+        </w:rPr>
+        <w:t>cpp</w:t>
+      </w:r>
+    </w:p>
+    <w:p>
+      <w:pPr>
         <w:tabs>
           <w:tab w:val="left" w:pos="838"/>
           <w:tab w:val="left" w:pos="839"/>
@@ -1288,23 +1304,13 @@
         </w:rPr>
         <w:t xml:space="preserve"> </w:t>
       </w:r>
-      <w:proofErr w:type="gramStart"/>
       <w:r>
         <w:rPr>
           <w:rFonts w:cstheme="minorHAnsi"/>
           <w:sz w:val="24"/>
           <w:szCs w:val="24"/>
         </w:rPr>
-        <w:t>care ,As</w:t>
-      </w:r>
-      <w:proofErr w:type="gramEnd"/>
-      <w:r>
-        <w:rPr>
-          <w:rFonts w:cstheme="minorHAnsi"/>
-          <w:sz w:val="24"/>
-          <w:szCs w:val="24"/>
-        </w:rPr>
-        <w:t xml:space="preserve"> a result of this massive concern , blood donation is definitely a noble act. Many clinics and hospitals constantly require blood for several purposes all time.</w:t>
+        <w:t>care ,As a result of this massive concern , blood donation is definitely a noble act. Many clinics and hospitals constantly require blood for several purposes all time.</w:t>
       </w:r>
     </w:p>
     <w:p>
@@ -1507,18 +1513,8 @@
           <w:szCs w:val="24"/>
           <w:lang w:val="en-IN"/>
         </w:rPr>
-        <w:t xml:space="preserve">Node </w:t>
-      </w:r>
-      <w:proofErr w:type="gramStart"/>
-      <w:r>
-        <w:rPr>
-          <w:sz w:val="24"/>
-          <w:szCs w:val="24"/>
-          <w:lang w:val="en-IN"/>
-        </w:rPr>
-        <w:t>JS ,</w:t>
-      </w:r>
-      <w:proofErr w:type="gramEnd"/>
+        <w:t>Node JS ,</w:t>
+      </w:r>
       <w:r>
         <w:rPr>
           <w:sz w:val="24"/>
@@ -1894,6 +1890,7 @@
         </w:rPr>
       </w:pPr>
       <w:r>
+        <w:lastRenderedPageBreak/>
         <w:t xml:space="preserve">(Rajeshwar </w:t>
       </w:r>
       <w:r>

--- a/JPMC RESUME_rajeshwar.docx
+++ b/JPMC RESUME_rajeshwar.docx
@@ -812,36 +812,6 @@
           <w:sz w:val="24"/>
           <w:szCs w:val="24"/>
         </w:rPr>
-        <w:t>MERN Stack</w:t>
-      </w:r>
-      <w:r>
-        <w:rPr>
-          <w:bCs/>
-          <w:sz w:val="24"/>
-          <w:szCs w:val="24"/>
-        </w:rPr>
-        <w:t xml:space="preserve"> </w:t>
-      </w:r>
-    </w:p>
-    <w:p>
-      <w:pPr>
-        <w:pStyle w:val="ListParagraph"/>
-        <w:numPr>
-          <w:ilvl w:val="0"/>
-          <w:numId w:val="4"/>
-        </w:numPr>
-        <w:rPr>
-          <w:bCs/>
-          <w:sz w:val="24"/>
-          <w:szCs w:val="24"/>
-        </w:rPr>
-      </w:pPr>
-      <w:r>
-        <w:rPr>
-          <w:bCs/>
-          <w:sz w:val="24"/>
-          <w:szCs w:val="24"/>
-        </w:rPr>
         <w:t>SQL</w:t>
       </w:r>
     </w:p>
@@ -1890,7 +1860,6 @@
         </w:rPr>
       </w:pPr>
       <w:r>
-        <w:lastRenderedPageBreak/>
         <w:t xml:space="preserve">(Rajeshwar </w:t>
       </w:r>
       <w:r>
